--- a/files/Master java.docx
+++ b/files/Master java.docx
@@ -358,22 +358,6 @@
           <w:szCs w:val="24"/>
         </w:rPr>
         <w:t xml:space="preserve">user by declaring variable as private and </w:t>
-      </w:r>
-      <w:proofErr w:type="spellStart"/>
-      <w:r>
-        <w:rPr>
-          <w:sz w:val="24"/>
-          <w:szCs w:val="24"/>
-        </w:rPr>
-        <w:t>and</w:t>
-      </w:r>
-      <w:proofErr w:type="spellEnd"/>
-      <w:r>
-        <w:rPr>
-          <w:sz w:val="24"/>
-          <w:szCs w:val="24"/>
-        </w:rPr>
-        <w:t xml:space="preserve"> </w:t>
       </w:r>
       <w:r>
         <w:rPr>
@@ -799,33 +783,33 @@
           <w:sz w:val="24"/>
           <w:szCs w:val="24"/>
         </w:rPr>
+        <w:t>Open</w:t>
+      </w:r>
+      <w:r>
+        <w:rPr>
+          <w:sz w:val="24"/>
+          <w:szCs w:val="24"/>
+        </w:rPr>
+        <w:t>-Closed Principle</w:t>
+      </w:r>
+    </w:p>
+    <w:p>
+      <w:pPr>
+        <w:pStyle w:val="ListParagraph"/>
+        <w:ind w:left="1440"/>
+        <w:rPr>
+          <w:sz w:val="24"/>
+          <w:szCs w:val="24"/>
+        </w:rPr>
+      </w:pPr>
+      <w:r>
+        <w:rPr>
+          <w:color w:val="666666"/>
+          <w:sz w:val="24"/>
+          <w:szCs w:val="24"/>
+          <w:shd w:val="clear" w:color="auto" w:fill="FFFFFF"/>
+        </w:rPr>
         <w:lastRenderedPageBreak/>
-        <w:t>Open</w:t>
-      </w:r>
-      <w:r>
-        <w:rPr>
-          <w:sz w:val="24"/>
-          <w:szCs w:val="24"/>
-        </w:rPr>
-        <w:t>-Closed Principle</w:t>
-      </w:r>
-    </w:p>
-    <w:p>
-      <w:pPr>
-        <w:pStyle w:val="ListParagraph"/>
-        <w:ind w:left="1440"/>
-        <w:rPr>
-          <w:sz w:val="24"/>
-          <w:szCs w:val="24"/>
-        </w:rPr>
-      </w:pPr>
-      <w:r>
-        <w:rPr>
-          <w:color w:val="666666"/>
-          <w:sz w:val="24"/>
-          <w:szCs w:val="24"/>
-          <w:shd w:val="clear" w:color="auto" w:fill="FFFFFF"/>
-        </w:rPr>
         <w:t>The Open-Closed Principle (OCP) states that classes should be open for extension but closed for modification. “Open to extension” means that you should design your classes so that new functionality can be added as new requirements are generated. “Closed for modification” means that once you have developed a class you should never modify it, except to correct bugs.</w:t>
       </w:r>
     </w:p>
@@ -4335,6 +4319,7 @@
           <w:color w:val="000000"/>
           <w:shd w:val="clear" w:color="auto" w:fill="FFFFFF"/>
         </w:rPr>
+        <w:lastRenderedPageBreak/>
         <w:t>Callenge</w:t>
       </w:r>
       <w:proofErr w:type="spellEnd"/>
@@ -6064,7 +6049,6 @@
           <w:szCs w:val="23"/>
           <w:shd w:val="clear" w:color="auto" w:fill="FFFFFF"/>
         </w:rPr>
-        <w:lastRenderedPageBreak/>
         <w:t>gdg</w:t>
       </w:r>
       <w:proofErr w:type="spellEnd"/>
@@ -7019,6 +7003,7 @@
           <w:szCs w:val="32"/>
           <w:highlight w:val="lightGray"/>
         </w:rPr>
+        <w:lastRenderedPageBreak/>
         <w:t xml:space="preserve">Chapter </w:t>
       </w:r>
       <w:r>
@@ -7733,6 +7718,7 @@
           <w:szCs w:val="24"/>
           <w:shd w:val="clear" w:color="auto" w:fill="FFFFFF"/>
         </w:rPr>
+        <w:lastRenderedPageBreak/>
         <w:t>WS –</w:t>
       </w:r>
       <w:r>
@@ -8321,6 +8307,49 @@
         </w:rPr>
         <w:t>Generate the java stubs using tools like wsdl2java</w:t>
       </w:r>
+      <w:r>
+        <w:rPr>
+          <w:sz w:val="24"/>
+          <w:szCs w:val="24"/>
+        </w:rPr>
+        <w:t xml:space="preserve"> (</w:t>
+      </w:r>
+      <w:r>
+        <w:rPr>
+          <w:color w:val="222222"/>
+          <w:sz w:val="24"/>
+          <w:szCs w:val="24"/>
+          <w:shd w:val="clear" w:color="auto" w:fill="FFFFFF"/>
+        </w:rPr>
+        <w:t xml:space="preserve">Add CFX plugin in </w:t>
+      </w:r>
+      <w:proofErr w:type="spellStart"/>
+      <w:r>
+        <w:rPr>
+          <w:color w:val="222222"/>
+          <w:sz w:val="24"/>
+          <w:szCs w:val="24"/>
+          <w:shd w:val="clear" w:color="auto" w:fill="FFFFFF"/>
+        </w:rPr>
+        <w:t>pom</w:t>
+      </w:r>
+      <w:proofErr w:type="spellEnd"/>
+      <w:r>
+        <w:rPr>
+          <w:color w:val="222222"/>
+          <w:sz w:val="24"/>
+          <w:szCs w:val="24"/>
+          <w:shd w:val="clear" w:color="auto" w:fill="FFFFFF"/>
+        </w:rPr>
+        <w:t xml:space="preserve"> file</w:t>
+      </w:r>
+      <w:r>
+        <w:rPr>
+          <w:sz w:val="24"/>
+          <w:szCs w:val="24"/>
+        </w:rPr>
+        <w:t>)</w:t>
+      </w:r>
     </w:p>
     <w:p>
       <w:pPr>
@@ -8341,7 +8370,45 @@
           <w:sz w:val="24"/>
           <w:szCs w:val="24"/>
         </w:rPr>
-        <w:t>Implement the web service endpoints</w:t>
+        <w:t>Create the endpoint</w:t>
+      </w:r>
+    </w:p>
+    <w:p>
+      <w:pPr>
+        <w:pStyle w:val="ListParagraph"/>
+        <w:numPr>
+          <w:ilvl w:val="2"/>
+          <w:numId w:val="48"/>
+        </w:numPr>
+        <w:rPr>
+          <w:color w:val="222222"/>
+          <w:sz w:val="24"/>
+          <w:szCs w:val="24"/>
+          <w:shd w:val="clear" w:color="auto" w:fill="FFFFFF"/>
+        </w:rPr>
+      </w:pPr>
+      <w:r>
+        <w:rPr>
+          <w:sz w:val="24"/>
+          <w:szCs w:val="24"/>
+        </w:rPr>
+        <w:t xml:space="preserve">Create the </w:t>
+      </w:r>
+      <w:proofErr w:type="spellStart"/>
+      <w:r>
+        <w:rPr>
+          <w:sz w:val="24"/>
+          <w:szCs w:val="24"/>
+        </w:rPr>
+        <w:t>config</w:t>
+      </w:r>
+      <w:proofErr w:type="spellEnd"/>
+      <w:r>
+        <w:rPr>
+          <w:sz w:val="24"/>
+          <w:szCs w:val="24"/>
+        </w:rPr>
+        <w:t xml:space="preserve"> class</w:t>
       </w:r>
     </w:p>
     <w:p>
@@ -8591,8 +8658,6 @@
         </w:rPr>
         <w:t>Generate the WSDL from the code using java2wsdl (provided by java CFX)</w:t>
       </w:r>
-      <w:bookmarkStart w:id="0" w:name="_GoBack"/>
-      <w:bookmarkEnd w:id="0"/>
     </w:p>
     <w:p>
       <w:pPr>
@@ -8642,14 +8707,7 @@
           <w:sz w:val="24"/>
           <w:szCs w:val="24"/>
         </w:rPr>
-        <w:t>Legacy applications to be providers or consumers</w:t>
-      </w:r>
-      <w:r>
-        <w:rPr>
-          <w:sz w:val="24"/>
-          <w:szCs w:val="24"/>
-        </w:rPr>
-        <w:t xml:space="preserve"> </w:t>
+        <w:t xml:space="preserve">Legacy applications to be providers or consumers </w:t>
       </w:r>
     </w:p>
     <w:p>
@@ -8694,7 +8752,276 @@
           <w:szCs w:val="24"/>
           <w:shd w:val="clear" w:color="auto" w:fill="FFFFFF"/>
         </w:rPr>
-        <w:t>JAXB</w:t>
+        <w:t>WSDL</w:t>
+      </w:r>
+    </w:p>
+    <w:p>
+      <w:pPr>
+        <w:pStyle w:val="ListParagraph"/>
+        <w:rPr>
+          <w:sz w:val="24"/>
+          <w:szCs w:val="24"/>
+        </w:rPr>
+      </w:pPr>
+      <w:r>
+        <w:rPr>
+          <w:rFonts w:asciiTheme="minorHAnsi" w:hAnsiTheme="minorHAnsi" w:cstheme="minorHAnsi"/>
+          <w:color w:val="474747"/>
+          <w:sz w:val="24"/>
+          <w:szCs w:val="24"/>
+          <w:shd w:val="clear" w:color="auto" w:fill="FFFFFF"/>
+        </w:rPr>
+        <w:t xml:space="preserve">Web Service Description Language, is an XML based definition language. </w:t>
+      </w:r>
+      <w:r>
+        <w:rPr>
+          <w:rFonts w:asciiTheme="minorHAnsi" w:hAnsiTheme="minorHAnsi" w:cstheme="minorHAnsi"/>
+          <w:sz w:val="24"/>
+          <w:szCs w:val="24"/>
+          <w:shd w:val="clear" w:color="auto" w:fill="FFFFFF"/>
+        </w:rPr>
+        <w:t>It's </w:t>
+      </w:r>
+      <w:r>
+        <w:rPr>
+          <w:sz w:val="24"/>
+          <w:szCs w:val="24"/>
+        </w:rPr>
+        <w:t>used for describing the functionality of a SOAP based web service. </w:t>
+      </w:r>
+    </w:p>
+    <w:p>
+      <w:pPr>
+        <w:pStyle w:val="ListParagraph"/>
+        <w:numPr>
+          <w:ilvl w:val="0"/>
+          <w:numId w:val="38"/>
+        </w:numPr>
+        <w:rPr>
+          <w:rFonts w:asciiTheme="minorHAnsi" w:hAnsiTheme="minorHAnsi" w:cstheme="minorHAnsi"/>
+          <w:color w:val="474747"/>
+          <w:sz w:val="24"/>
+          <w:szCs w:val="24"/>
+          <w:shd w:val="clear" w:color="auto" w:fill="FFFFFF"/>
+        </w:rPr>
+      </w:pPr>
+      <w:r>
+        <w:rPr>
+          <w:rFonts w:asciiTheme="minorHAnsi" w:hAnsiTheme="minorHAnsi" w:cstheme="minorHAnsi"/>
+          <w:color w:val="474747"/>
+          <w:sz w:val="24"/>
+          <w:szCs w:val="24"/>
+          <w:shd w:val="clear" w:color="auto" w:fill="FFFFFF"/>
+        </w:rPr>
+        <w:t xml:space="preserve">Type - </w:t>
+      </w:r>
+      <w:r>
+        <w:rPr>
+          <w:rFonts w:asciiTheme="minorHAnsi" w:hAnsiTheme="minorHAnsi" w:cstheme="minorHAnsi"/>
+          <w:sz w:val="24"/>
+          <w:szCs w:val="24"/>
+        </w:rPr>
+        <w:t>used to define the data types that will be used in the web service operations.</w:t>
+      </w:r>
+    </w:p>
+    <w:p>
+      <w:pPr>
+        <w:pStyle w:val="ListParagraph"/>
+        <w:numPr>
+          <w:ilvl w:val="0"/>
+          <w:numId w:val="38"/>
+        </w:numPr>
+        <w:rPr>
+          <w:rFonts w:asciiTheme="minorHAnsi" w:hAnsiTheme="minorHAnsi" w:cstheme="minorHAnsi"/>
+          <w:color w:val="474747"/>
+          <w:sz w:val="24"/>
+          <w:szCs w:val="24"/>
+          <w:shd w:val="clear" w:color="auto" w:fill="FFFFFF"/>
+        </w:rPr>
+      </w:pPr>
+      <w:r>
+        <w:rPr>
+          <w:rFonts w:asciiTheme="minorHAnsi" w:hAnsiTheme="minorHAnsi" w:cstheme="minorHAnsi"/>
+          <w:color w:val="474747"/>
+          <w:sz w:val="24"/>
+          <w:szCs w:val="24"/>
+          <w:shd w:val="clear" w:color="auto" w:fill="FFFFFF"/>
+        </w:rPr>
+        <w:t>Message</w:t>
+      </w:r>
+      <w:r>
+        <w:rPr>
+          <w:rFonts w:asciiTheme="minorHAnsi" w:hAnsiTheme="minorHAnsi" w:cstheme="minorHAnsi"/>
+          <w:color w:val="474747"/>
+          <w:sz w:val="24"/>
+          <w:szCs w:val="24"/>
+          <w:shd w:val="clear" w:color="auto" w:fill="FFFFFF"/>
+        </w:rPr>
+        <w:t xml:space="preserve"> - </w:t>
+      </w:r>
+      <w:r>
+        <w:rPr>
+          <w:rFonts w:asciiTheme="minorHAnsi" w:hAnsiTheme="minorHAnsi" w:cstheme="minorHAnsi"/>
+          <w:sz w:val="24"/>
+          <w:szCs w:val="24"/>
+        </w:rPr>
+        <w:t>defines the data elements that are being exchanged between the web service provider and the service user.</w:t>
+      </w:r>
+    </w:p>
+    <w:p>
+      <w:pPr>
+        <w:pStyle w:val="ListParagraph"/>
+        <w:numPr>
+          <w:ilvl w:val="0"/>
+          <w:numId w:val="38"/>
+        </w:numPr>
+        <w:rPr>
+          <w:rFonts w:asciiTheme="minorHAnsi" w:hAnsiTheme="minorHAnsi" w:cstheme="minorHAnsi"/>
+          <w:color w:val="474747"/>
+          <w:sz w:val="24"/>
+          <w:szCs w:val="24"/>
+          <w:shd w:val="clear" w:color="auto" w:fill="FFFFFF"/>
+        </w:rPr>
+      </w:pPr>
+      <w:r>
+        <w:rPr>
+          <w:rFonts w:asciiTheme="minorHAnsi" w:hAnsiTheme="minorHAnsi" w:cstheme="minorHAnsi"/>
+          <w:color w:val="474747"/>
+          <w:sz w:val="24"/>
+          <w:szCs w:val="24"/>
+          <w:shd w:val="clear" w:color="auto" w:fill="FFFFFF"/>
+        </w:rPr>
+        <w:t>Port Type</w:t>
+      </w:r>
+      <w:r>
+        <w:rPr>
+          <w:rFonts w:asciiTheme="minorHAnsi" w:hAnsiTheme="minorHAnsi" w:cstheme="minorHAnsi"/>
+          <w:color w:val="474747"/>
+          <w:sz w:val="24"/>
+          <w:szCs w:val="24"/>
+          <w:shd w:val="clear" w:color="auto" w:fill="FFFFFF"/>
+        </w:rPr>
+        <w:t xml:space="preserve"> - </w:t>
+      </w:r>
+      <w:r>
+        <w:rPr>
+          <w:rFonts w:asciiTheme="minorHAnsi" w:hAnsiTheme="minorHAnsi" w:cstheme="minorHAnsi"/>
+          <w:sz w:val="24"/>
+          <w:szCs w:val="24"/>
+        </w:rPr>
+        <w:t>describes a set of operations that can be performed by the web service</w:t>
+      </w:r>
+    </w:p>
+    <w:p>
+      <w:pPr>
+        <w:pStyle w:val="ListParagraph"/>
+        <w:numPr>
+          <w:ilvl w:val="0"/>
+          <w:numId w:val="38"/>
+        </w:numPr>
+        <w:rPr>
+          <w:rFonts w:asciiTheme="minorHAnsi" w:hAnsiTheme="minorHAnsi" w:cstheme="minorHAnsi"/>
+          <w:color w:val="474747"/>
+          <w:sz w:val="24"/>
+          <w:szCs w:val="24"/>
+          <w:shd w:val="clear" w:color="auto" w:fill="FFFFFF"/>
+        </w:rPr>
+      </w:pPr>
+      <w:r>
+        <w:rPr>
+          <w:rFonts w:asciiTheme="minorHAnsi" w:hAnsiTheme="minorHAnsi" w:cstheme="minorHAnsi"/>
+          <w:color w:val="474747"/>
+          <w:sz w:val="24"/>
+          <w:szCs w:val="24"/>
+          <w:shd w:val="clear" w:color="auto" w:fill="FFFFFF"/>
+        </w:rPr>
+        <w:t>Binding</w:t>
+      </w:r>
+      <w:r>
+        <w:rPr>
+          <w:rFonts w:asciiTheme="minorHAnsi" w:hAnsiTheme="minorHAnsi" w:cstheme="minorHAnsi"/>
+          <w:color w:val="474747"/>
+          <w:sz w:val="24"/>
+          <w:szCs w:val="24"/>
+          <w:shd w:val="clear" w:color="auto" w:fill="FFFFFF"/>
+        </w:rPr>
+        <w:t xml:space="preserve"> - </w:t>
+      </w:r>
+      <w:r>
+        <w:rPr>
+          <w:rFonts w:asciiTheme="minorHAnsi" w:hAnsiTheme="minorHAnsi" w:cstheme="minorHAnsi"/>
+          <w:sz w:val="24"/>
+          <w:szCs w:val="24"/>
+        </w:rPr>
+        <w:t>specifies how the abstract operations defined in</w:t>
+      </w:r>
+      <w:r>
+        <w:rPr>
+          <w:sz w:val="24"/>
+          <w:szCs w:val="24"/>
+        </w:rPr>
+        <w:t> </w:t>
+      </w:r>
+      <w:proofErr w:type="spellStart"/>
+      <w:r>
+        <w:rPr>
+          <w:sz w:val="24"/>
+          <w:szCs w:val="24"/>
+        </w:rPr>
+        <w:t>portType</w:t>
+      </w:r>
+      <w:proofErr w:type="spellEnd"/>
+      <w:r>
+        <w:rPr>
+          <w:rFonts w:asciiTheme="minorHAnsi" w:hAnsiTheme="minorHAnsi" w:cstheme="minorHAnsi"/>
+          <w:sz w:val="24"/>
+          <w:szCs w:val="24"/>
+        </w:rPr>
+        <w:t> are mapped to a concrete protocol for communication. It defines details such as the message format and the protocol (e.g., SOAP).</w:t>
+      </w:r>
+    </w:p>
+    <w:p>
+      <w:pPr>
+        <w:pStyle w:val="ListParagraph"/>
+        <w:numPr>
+          <w:ilvl w:val="0"/>
+          <w:numId w:val="38"/>
+        </w:numPr>
+        <w:rPr>
+          <w:rFonts w:asciiTheme="minorHAnsi" w:hAnsiTheme="minorHAnsi" w:cstheme="minorHAnsi"/>
+          <w:color w:val="474747"/>
+          <w:sz w:val="24"/>
+          <w:szCs w:val="24"/>
+          <w:shd w:val="clear" w:color="auto" w:fill="FFFFFF"/>
+        </w:rPr>
+      </w:pPr>
+      <w:r>
+        <w:rPr>
+          <w:rFonts w:asciiTheme="minorHAnsi" w:hAnsiTheme="minorHAnsi" w:cstheme="minorHAnsi"/>
+          <w:color w:val="474747"/>
+          <w:sz w:val="24"/>
+          <w:szCs w:val="24"/>
+          <w:shd w:val="clear" w:color="auto" w:fill="FFFFFF"/>
+        </w:rPr>
+        <w:t>Port</w:t>
+      </w:r>
+      <w:r>
+        <w:rPr>
+          <w:rFonts w:asciiTheme="minorHAnsi" w:hAnsiTheme="minorHAnsi" w:cstheme="minorHAnsi"/>
+          <w:color w:val="474747"/>
+          <w:sz w:val="24"/>
+          <w:szCs w:val="24"/>
+          <w:shd w:val="clear" w:color="auto" w:fill="FFFFFF"/>
+        </w:rPr>
+        <w:t xml:space="preserve"> - </w:t>
+      </w:r>
+      <w:r>
+        <w:rPr>
+          <w:rFonts w:asciiTheme="minorHAnsi" w:hAnsiTheme="minorHAnsi" w:cstheme="minorHAnsi"/>
+          <w:sz w:val="24"/>
+          <w:szCs w:val="24"/>
+        </w:rPr>
+        <w:t>specifies the network address where the web service can be accessed.</w:t>
       </w:r>
     </w:p>
     <w:p>
@@ -8707,55 +9034,6 @@
           <w:shd w:val="clear" w:color="auto" w:fill="FFFFFF"/>
         </w:rPr>
       </w:pPr>
-      <w:r>
-        <w:rPr>
-          <w:color w:val="222222"/>
-          <w:sz w:val="24"/>
-          <w:szCs w:val="24"/>
-          <w:shd w:val="clear" w:color="auto" w:fill="FFFFFF"/>
-        </w:rPr>
-        <w:t>Converts java object to XML Schema and from XML Schema to java objects.</w:t>
-      </w:r>
-    </w:p>
-    <w:p>
-      <w:pPr>
-        <w:pStyle w:val="ListParagraph"/>
-        <w:rPr>
-          <w:color w:val="222222"/>
-          <w:sz w:val="24"/>
-          <w:szCs w:val="24"/>
-          <w:shd w:val="clear" w:color="auto" w:fill="FFFFFF"/>
-        </w:rPr>
-      </w:pPr>
-      <w:r>
-        <w:rPr>
-          <w:color w:val="222222"/>
-          <w:sz w:val="24"/>
-          <w:szCs w:val="24"/>
-          <w:shd w:val="clear" w:color="auto" w:fill="FFFFFF"/>
-        </w:rPr>
-        <w:t xml:space="preserve">JAXB is similar to Hibernate, Hibernate converts java objects to </w:t>
-      </w:r>
-      <w:proofErr w:type="spellStart"/>
-      <w:r>
-        <w:rPr>
-          <w:color w:val="222222"/>
-          <w:sz w:val="24"/>
-          <w:szCs w:val="24"/>
-          <w:shd w:val="clear" w:color="auto" w:fill="FFFFFF"/>
-        </w:rPr>
-        <w:t>sql</w:t>
-      </w:r>
-      <w:proofErr w:type="spellEnd"/>
-      <w:r>
-        <w:rPr>
-          <w:color w:val="222222"/>
-          <w:sz w:val="24"/>
-          <w:szCs w:val="24"/>
-          <w:shd w:val="clear" w:color="auto" w:fill="FFFFFF"/>
-        </w:rPr>
-        <w:t xml:space="preserve"> scripts.</w:t>
-      </w:r>
     </w:p>
     <w:p>
       <w:pPr>
@@ -8778,8 +9056,79 @@
           <w:szCs w:val="24"/>
           <w:shd w:val="clear" w:color="auto" w:fill="FFFFFF"/>
         </w:rPr>
-        <w:t>Apache CFX</w:t>
-      </w:r>
+        <w:t>JAXB</w:t>
+      </w:r>
+    </w:p>
+    <w:p>
+      <w:pPr>
+        <w:pStyle w:val="ListParagraph"/>
+        <w:rPr>
+          <w:color w:val="222222"/>
+          <w:sz w:val="24"/>
+          <w:szCs w:val="24"/>
+          <w:shd w:val="clear" w:color="auto" w:fill="FFFFFF"/>
+        </w:rPr>
+      </w:pPr>
+      <w:r>
+        <w:rPr>
+          <w:color w:val="222222"/>
+          <w:sz w:val="24"/>
+          <w:szCs w:val="24"/>
+          <w:shd w:val="clear" w:color="auto" w:fill="FFFFFF"/>
+        </w:rPr>
+        <w:t>Converts java object to XML Schema and from XML Schema to java objects.</w:t>
+      </w:r>
+    </w:p>
+    <w:p>
+      <w:pPr>
+        <w:pStyle w:val="ListParagraph"/>
+        <w:rPr>
+          <w:color w:val="222222"/>
+          <w:sz w:val="24"/>
+          <w:szCs w:val="24"/>
+          <w:shd w:val="clear" w:color="auto" w:fill="FFFFFF"/>
+        </w:rPr>
+      </w:pPr>
+      <w:r>
+        <w:rPr>
+          <w:color w:val="222222"/>
+          <w:sz w:val="24"/>
+          <w:szCs w:val="24"/>
+          <w:shd w:val="clear" w:color="auto" w:fill="FFFFFF"/>
+        </w:rPr>
+        <w:t xml:space="preserve">JAXB is similar to Hibernate, Hibernate converts java objects to </w:t>
+      </w:r>
+      <w:proofErr w:type="spellStart"/>
+      <w:r>
+        <w:rPr>
+          <w:color w:val="222222"/>
+          <w:sz w:val="24"/>
+          <w:szCs w:val="24"/>
+          <w:shd w:val="clear" w:color="auto" w:fill="FFFFFF"/>
+        </w:rPr>
+        <w:t>sql</w:t>
+      </w:r>
+      <w:proofErr w:type="spellEnd"/>
+      <w:r>
+        <w:rPr>
+          <w:color w:val="222222"/>
+          <w:sz w:val="24"/>
+          <w:szCs w:val="24"/>
+          <w:shd w:val="clear" w:color="auto" w:fill="FFFFFF"/>
+        </w:rPr>
+        <w:t xml:space="preserve"> scripts.</w:t>
+      </w:r>
+    </w:p>
+    <w:p>
+      <w:pPr>
+        <w:pStyle w:val="ListParagraph"/>
+        <w:rPr>
+          <w:color w:val="222222"/>
+          <w:sz w:val="24"/>
+          <w:szCs w:val="24"/>
+          <w:shd w:val="clear" w:color="auto" w:fill="FFFFFF"/>
+        </w:rPr>
+      </w:pPr>
     </w:p>
     <w:p>
       <w:pPr>
@@ -8797,6 +9146,403 @@
       </w:pPr>
       <w:r>
         <w:rPr>
+          <w:color w:val="222222"/>
+          <w:sz w:val="24"/>
+          <w:szCs w:val="24"/>
+          <w:shd w:val="clear" w:color="auto" w:fill="FFFFFF"/>
+        </w:rPr>
+        <w:t>Apache CFX</w:t>
+      </w:r>
+    </w:p>
+    <w:p>
+      <w:pPr>
+        <w:pStyle w:val="ListParagraph"/>
+        <w:rPr>
+          <w:color w:val="222222"/>
+          <w:sz w:val="24"/>
+          <w:szCs w:val="24"/>
+          <w:shd w:val="clear" w:color="auto" w:fill="FFFFFF"/>
+        </w:rPr>
+      </w:pPr>
+      <w:r>
+        <w:rPr>
+          <w:color w:val="222222"/>
+          <w:sz w:val="24"/>
+          <w:szCs w:val="24"/>
+          <w:shd w:val="clear" w:color="auto" w:fill="FFFFFF"/>
+        </w:rPr>
+        <w:t>Open source framework for developing web services.</w:t>
+      </w:r>
+    </w:p>
+    <w:p>
+      <w:pPr>
+        <w:pStyle w:val="ListParagraph"/>
+        <w:numPr>
+          <w:ilvl w:val="0"/>
+          <w:numId w:val="50"/>
+        </w:numPr>
+        <w:rPr>
+          <w:color w:val="222222"/>
+          <w:sz w:val="24"/>
+          <w:szCs w:val="24"/>
+          <w:shd w:val="clear" w:color="auto" w:fill="FFFFFF"/>
+        </w:rPr>
+      </w:pPr>
+      <w:r>
+        <w:rPr>
+          <w:color w:val="222222"/>
+          <w:sz w:val="24"/>
+          <w:szCs w:val="24"/>
+          <w:shd w:val="clear" w:color="auto" w:fill="FFFFFF"/>
+        </w:rPr>
+        <w:t>JAX-WS and JAX-RS</w:t>
+      </w:r>
+    </w:p>
+    <w:p>
+      <w:pPr>
+        <w:pStyle w:val="ListParagraph"/>
+        <w:ind w:left="1440"/>
+        <w:rPr>
+          <w:color w:val="222222"/>
+          <w:sz w:val="24"/>
+          <w:szCs w:val="24"/>
+          <w:shd w:val="clear" w:color="auto" w:fill="FFFFFF"/>
+        </w:rPr>
+      </w:pPr>
+      <w:r>
+        <w:rPr>
+          <w:color w:val="222222"/>
+          <w:sz w:val="24"/>
+          <w:szCs w:val="24"/>
+          <w:shd w:val="clear" w:color="auto" w:fill="FFFFFF"/>
+        </w:rPr>
+        <w:t>Implements both of these</w:t>
+      </w:r>
+    </w:p>
+    <w:p>
+      <w:pPr>
+        <w:pStyle w:val="ListParagraph"/>
+        <w:ind w:left="1440"/>
+        <w:rPr>
+          <w:color w:val="222222"/>
+          <w:sz w:val="24"/>
+          <w:szCs w:val="24"/>
+          <w:shd w:val="clear" w:color="auto" w:fill="FFFFFF"/>
+        </w:rPr>
+      </w:pPr>
+    </w:p>
+    <w:p>
+      <w:pPr>
+        <w:pStyle w:val="ListParagraph"/>
+        <w:numPr>
+          <w:ilvl w:val="0"/>
+          <w:numId w:val="50"/>
+        </w:numPr>
+        <w:rPr>
+          <w:color w:val="222222"/>
+          <w:sz w:val="24"/>
+          <w:szCs w:val="24"/>
+          <w:shd w:val="clear" w:color="auto" w:fill="FFFFFF"/>
+        </w:rPr>
+      </w:pPr>
+      <w:r>
+        <w:rPr>
+          <w:color w:val="222222"/>
+          <w:sz w:val="24"/>
+          <w:szCs w:val="24"/>
+          <w:shd w:val="clear" w:color="auto" w:fill="FFFFFF"/>
+        </w:rPr>
+        <w:t xml:space="preserve">SOAP Engine </w:t>
+      </w:r>
+    </w:p>
+    <w:p>
+      <w:pPr>
+        <w:pStyle w:val="ListParagraph"/>
+        <w:ind w:left="1440"/>
+        <w:rPr>
+          <w:color w:val="222222"/>
+          <w:sz w:val="24"/>
+          <w:szCs w:val="24"/>
+          <w:shd w:val="clear" w:color="auto" w:fill="FFFFFF"/>
+        </w:rPr>
+      </w:pPr>
+      <w:r>
+        <w:rPr>
+          <w:color w:val="222222"/>
+          <w:sz w:val="24"/>
+          <w:szCs w:val="24"/>
+          <w:shd w:val="clear" w:color="auto" w:fill="FFFFFF"/>
+        </w:rPr>
+        <w:t>Serialization and Deserialization and dispatches the incoming requests to the correct endpoint.</w:t>
+      </w:r>
+    </w:p>
+    <w:p>
+      <w:pPr>
+        <w:pStyle w:val="ListParagraph"/>
+        <w:ind w:left="1440"/>
+        <w:rPr>
+          <w:color w:val="222222"/>
+          <w:sz w:val="24"/>
+          <w:szCs w:val="24"/>
+          <w:shd w:val="clear" w:color="auto" w:fill="FFFFFF"/>
+        </w:rPr>
+      </w:pPr>
+    </w:p>
+    <w:p>
+      <w:pPr>
+        <w:pStyle w:val="ListParagraph"/>
+        <w:numPr>
+          <w:ilvl w:val="0"/>
+          <w:numId w:val="50"/>
+        </w:numPr>
+        <w:rPr>
+          <w:color w:val="222222"/>
+          <w:sz w:val="24"/>
+          <w:szCs w:val="24"/>
+          <w:shd w:val="clear" w:color="auto" w:fill="FFFFFF"/>
+        </w:rPr>
+      </w:pPr>
+      <w:r>
+        <w:rPr>
+          <w:color w:val="222222"/>
+          <w:sz w:val="24"/>
+          <w:szCs w:val="24"/>
+          <w:shd w:val="clear" w:color="auto" w:fill="FFFFFF"/>
+        </w:rPr>
+        <w:t>WS Standards</w:t>
+      </w:r>
+    </w:p>
+    <w:p>
+      <w:pPr>
+        <w:pStyle w:val="ListParagraph"/>
+        <w:ind w:left="1440"/>
+        <w:rPr>
+          <w:color w:val="222222"/>
+          <w:sz w:val="24"/>
+          <w:szCs w:val="24"/>
+          <w:shd w:val="clear" w:color="auto" w:fill="FFFFFF"/>
+        </w:rPr>
+      </w:pPr>
+      <w:r>
+        <w:rPr>
+          <w:color w:val="222222"/>
+          <w:sz w:val="24"/>
+          <w:szCs w:val="24"/>
+          <w:shd w:val="clear" w:color="auto" w:fill="FFFFFF"/>
+        </w:rPr>
+        <w:t>Implements all the WS Standards</w:t>
+      </w:r>
+    </w:p>
+    <w:p>
+      <w:pPr>
+        <w:pStyle w:val="ListParagraph"/>
+        <w:ind w:left="1440"/>
+        <w:rPr>
+          <w:color w:val="222222"/>
+          <w:sz w:val="24"/>
+          <w:szCs w:val="24"/>
+          <w:shd w:val="clear" w:color="auto" w:fill="FFFFFF"/>
+        </w:rPr>
+      </w:pPr>
+    </w:p>
+    <w:p>
+      <w:pPr>
+        <w:pStyle w:val="ListParagraph"/>
+        <w:numPr>
+          <w:ilvl w:val="0"/>
+          <w:numId w:val="50"/>
+        </w:numPr>
+        <w:rPr>
+          <w:color w:val="222222"/>
+          <w:sz w:val="24"/>
+          <w:szCs w:val="24"/>
+          <w:shd w:val="clear" w:color="auto" w:fill="FFFFFF"/>
+        </w:rPr>
+      </w:pPr>
+      <w:r>
+        <w:rPr>
+          <w:color w:val="222222"/>
+          <w:sz w:val="24"/>
+          <w:szCs w:val="24"/>
+          <w:shd w:val="clear" w:color="auto" w:fill="FFFFFF"/>
+        </w:rPr>
+        <w:t>Tools</w:t>
+      </w:r>
+    </w:p>
+    <w:p>
+      <w:pPr>
+        <w:pStyle w:val="ListParagraph"/>
+        <w:ind w:left="1440"/>
+        <w:rPr>
+          <w:color w:val="222222"/>
+          <w:sz w:val="24"/>
+          <w:szCs w:val="24"/>
+          <w:shd w:val="clear" w:color="auto" w:fill="FFFFFF"/>
+        </w:rPr>
+      </w:pPr>
+      <w:r>
+        <w:rPr>
+          <w:color w:val="222222"/>
+          <w:sz w:val="24"/>
+          <w:szCs w:val="24"/>
+          <w:shd w:val="clear" w:color="auto" w:fill="FFFFFF"/>
+        </w:rPr>
+        <w:t>Provide tools like java2wsdl and wsdl2java</w:t>
+      </w:r>
+      <w:r>
+        <w:rPr>
+          <w:color w:val="222222"/>
+          <w:sz w:val="24"/>
+          <w:szCs w:val="24"/>
+          <w:shd w:val="clear" w:color="auto" w:fill="FFFFFF"/>
+        </w:rPr>
+        <w:t>. Add CFX</w:t>
+      </w:r>
+      <w:r>
+        <w:rPr>
+          <w:color w:val="222222"/>
+          <w:sz w:val="24"/>
+          <w:szCs w:val="24"/>
+          <w:shd w:val="clear" w:color="auto" w:fill="FFFFFF"/>
+        </w:rPr>
+        <w:t xml:space="preserve"> dependency and</w:t>
+      </w:r>
+      <w:r>
+        <w:rPr>
+          <w:color w:val="222222"/>
+          <w:sz w:val="24"/>
+          <w:szCs w:val="24"/>
+          <w:shd w:val="clear" w:color="auto" w:fill="FFFFFF"/>
+        </w:rPr>
+        <w:t xml:space="preserve"> plugin in </w:t>
+      </w:r>
+      <w:proofErr w:type="spellStart"/>
+      <w:r>
+        <w:rPr>
+          <w:color w:val="222222"/>
+          <w:sz w:val="24"/>
+          <w:szCs w:val="24"/>
+          <w:shd w:val="clear" w:color="auto" w:fill="FFFFFF"/>
+        </w:rPr>
+        <w:t>pom</w:t>
+      </w:r>
+      <w:proofErr w:type="spellEnd"/>
+      <w:r>
+        <w:rPr>
+          <w:color w:val="222222"/>
+          <w:sz w:val="24"/>
+          <w:szCs w:val="24"/>
+          <w:shd w:val="clear" w:color="auto" w:fill="FFFFFF"/>
+        </w:rPr>
+        <w:t xml:space="preserve"> file</w:t>
+      </w:r>
+    </w:p>
+    <w:p>
+      <w:pPr>
+        <w:pStyle w:val="ListParagraph"/>
+        <w:ind w:left="1440"/>
+        <w:rPr>
+          <w:color w:val="222222"/>
+          <w:sz w:val="24"/>
+          <w:szCs w:val="24"/>
+          <w:shd w:val="clear" w:color="auto" w:fill="FFFFFF"/>
+        </w:rPr>
+      </w:pPr>
+    </w:p>
+    <w:p>
+      <w:pPr>
+        <w:pStyle w:val="ListParagraph"/>
+        <w:numPr>
+          <w:ilvl w:val="0"/>
+          <w:numId w:val="50"/>
+        </w:numPr>
+        <w:rPr>
+          <w:color w:val="222222"/>
+          <w:sz w:val="24"/>
+          <w:szCs w:val="24"/>
+          <w:shd w:val="clear" w:color="auto" w:fill="FFFFFF"/>
+        </w:rPr>
+      </w:pPr>
+      <w:r>
+        <w:rPr>
+          <w:color w:val="222222"/>
+          <w:sz w:val="24"/>
+          <w:szCs w:val="24"/>
+          <w:shd w:val="clear" w:color="auto" w:fill="FFFFFF"/>
+        </w:rPr>
+        <w:t>Spring Configuration</w:t>
+      </w:r>
+    </w:p>
+    <w:p>
+      <w:pPr>
+        <w:pStyle w:val="ListParagraph"/>
+        <w:ind w:left="1440"/>
+        <w:rPr>
+          <w:color w:val="222222"/>
+          <w:sz w:val="24"/>
+          <w:szCs w:val="24"/>
+          <w:shd w:val="clear" w:color="auto" w:fill="FFFFFF"/>
+        </w:rPr>
+      </w:pPr>
+      <w:r>
+        <w:rPr>
+          <w:color w:val="222222"/>
+          <w:sz w:val="24"/>
+          <w:szCs w:val="24"/>
+          <w:shd w:val="clear" w:color="auto" w:fill="FFFFFF"/>
+        </w:rPr>
+        <w:lastRenderedPageBreak/>
+        <w:t xml:space="preserve">Easy to configure CFX since its using </w:t>
+      </w:r>
+      <w:proofErr w:type="spellStart"/>
+      <w:r>
+        <w:rPr>
+          <w:color w:val="222222"/>
+          <w:sz w:val="24"/>
+          <w:szCs w:val="24"/>
+          <w:shd w:val="clear" w:color="auto" w:fill="FFFFFF"/>
+        </w:rPr>
+        <w:t>sping</w:t>
+      </w:r>
+      <w:proofErr w:type="spellEnd"/>
+      <w:r>
+        <w:rPr>
+          <w:color w:val="222222"/>
+          <w:sz w:val="24"/>
+          <w:szCs w:val="24"/>
+          <w:shd w:val="clear" w:color="auto" w:fill="FFFFFF"/>
+        </w:rPr>
+        <w:t>.</w:t>
+      </w:r>
+    </w:p>
+    <w:p>
+      <w:pPr>
+        <w:pStyle w:val="ListParagraph"/>
+        <w:ind w:left="1440"/>
+        <w:rPr>
+          <w:color w:val="222222"/>
+          <w:sz w:val="24"/>
+          <w:szCs w:val="24"/>
+          <w:shd w:val="clear" w:color="auto" w:fill="FFFFFF"/>
+        </w:rPr>
+      </w:pPr>
+    </w:p>
+    <w:p>
+      <w:pPr>
+        <w:pStyle w:val="ListParagraph"/>
+        <w:numPr>
+          <w:ilvl w:val="0"/>
+          <w:numId w:val="48"/>
+        </w:numPr>
+        <w:rPr>
+          <w:color w:val="222222"/>
+          <w:sz w:val="24"/>
+          <w:szCs w:val="24"/>
+          <w:shd w:val="clear" w:color="auto" w:fill="FFFFFF"/>
+        </w:rPr>
+      </w:pPr>
+      <w:r>
+        <w:rPr>
           <w:sz w:val="24"/>
           <w:szCs w:val="24"/>
         </w:rPr>
@@ -8854,100 +9600,14 @@
     </w:p>
     <w:p>
       <w:pPr>
-        <w:pStyle w:val="ListParagraph"/>
-        <w:numPr>
-          <w:ilvl w:val="0"/>
-          <w:numId w:val="48"/>
-        </w:numPr>
-        <w:rPr>
-          <w:color w:val="222222"/>
-          <w:sz w:val="24"/>
-          <w:szCs w:val="24"/>
-          <w:shd w:val="clear" w:color="auto" w:fill="FFFFFF"/>
-        </w:rPr>
-      </w:pPr>
-    </w:p>
-    <w:p>
-      <w:pPr>
-        <w:pStyle w:val="ListParagraph"/>
-        <w:numPr>
-          <w:ilvl w:val="0"/>
-          <w:numId w:val="48"/>
-        </w:numPr>
-        <w:rPr>
-          <w:color w:val="222222"/>
-          <w:sz w:val="24"/>
-          <w:szCs w:val="24"/>
-          <w:shd w:val="clear" w:color="auto" w:fill="FFFFFF"/>
-        </w:rPr>
-      </w:pPr>
-    </w:p>
-    <w:p>
-      <w:pPr>
-        <w:pStyle w:val="ListParagraph"/>
-        <w:rPr>
-          <w:sz w:val="24"/>
-          <w:szCs w:val="24"/>
-        </w:rPr>
-      </w:pPr>
-    </w:p>
-    <w:p>
-      <w:pPr>
-        <w:pStyle w:val="ListParagraph"/>
-        <w:rPr>
-          <w:sz w:val="24"/>
-          <w:szCs w:val="24"/>
-        </w:rPr>
-      </w:pPr>
-    </w:p>
-    <w:p>
-      <w:pPr>
-        <w:pStyle w:val="ListParagraph"/>
-        <w:rPr>
-          <w:sz w:val="24"/>
-          <w:szCs w:val="24"/>
-        </w:rPr>
-      </w:pPr>
-    </w:p>
-    <w:p>
-      <w:pPr>
-        <w:pStyle w:val="ListParagraph"/>
-        <w:rPr>
-          <w:sz w:val="24"/>
-          <w:szCs w:val="24"/>
-        </w:rPr>
-      </w:pPr>
-    </w:p>
-    <w:p>
-      <w:pPr>
-        <w:pStyle w:val="ListParagraph"/>
-        <w:rPr>
-          <w:sz w:val="24"/>
-          <w:szCs w:val="24"/>
-        </w:rPr>
-      </w:pPr>
-    </w:p>
-    <w:p>
-      <w:pPr>
-        <w:pStyle w:val="ListParagraph"/>
-        <w:rPr>
-          <w:sz w:val="24"/>
-          <w:szCs w:val="24"/>
-        </w:rPr>
-      </w:pPr>
-    </w:p>
-    <w:p>
-      <w:pPr>
-        <w:pStyle w:val="ListParagraph"/>
-        <w:rPr>
-          <w:sz w:val="24"/>
-          <w:szCs w:val="24"/>
-        </w:rPr>
-      </w:pPr>
-    </w:p>
-    <w:p>
-      <w:pPr>
-        <w:pStyle w:val="ListParagraph"/>
+        <w:rPr>
+          <w:sz w:val="24"/>
+          <w:szCs w:val="24"/>
+        </w:rPr>
+      </w:pPr>
+    </w:p>
+    <w:p>
+      <w:pPr>
         <w:rPr>
           <w:sz w:val="24"/>
           <w:szCs w:val="24"/>
@@ -9194,7 +9854,6 @@
           <w:szCs w:val="24"/>
           <w:shd w:val="clear" w:color="auto" w:fill="FFFFFF"/>
         </w:rPr>
-        <w:lastRenderedPageBreak/>
         <w:t>Stateless. The rest server doe</w:t>
       </w:r>
       <w:r>
@@ -9271,6 +9930,151 @@
         </w:rPr>
         <w:t>Steps to create a Rest service</w:t>
       </w:r>
+    </w:p>
+    <w:p>
+      <w:pPr>
+        <w:pStyle w:val="ListParagraph"/>
+        <w:rPr>
+          <w:sz w:val="24"/>
+          <w:szCs w:val="24"/>
+        </w:rPr>
+      </w:pPr>
+      <w:r>
+        <w:rPr>
+          <w:sz w:val="24"/>
+          <w:szCs w:val="24"/>
+        </w:rPr>
+        <w:t>Example, Hospital management application</w:t>
+      </w:r>
+    </w:p>
+    <w:p>
+      <w:pPr>
+        <w:pStyle w:val="ListParagraph"/>
+        <w:numPr>
+          <w:ilvl w:val="0"/>
+          <w:numId w:val="51"/>
+        </w:numPr>
+        <w:rPr>
+          <w:sz w:val="24"/>
+          <w:szCs w:val="24"/>
+        </w:rPr>
+      </w:pPr>
+      <w:r>
+        <w:rPr>
+          <w:sz w:val="24"/>
+          <w:szCs w:val="24"/>
+        </w:rPr>
+        <w:t>Identify the resource – P</w:t>
+      </w:r>
+      <w:r>
+        <w:rPr>
+          <w:sz w:val="24"/>
+          <w:szCs w:val="24"/>
+        </w:rPr>
+        <w:t>atient, Prescription, Medicine</w:t>
+      </w:r>
+    </w:p>
+    <w:p>
+      <w:pPr>
+        <w:pStyle w:val="ListParagraph"/>
+        <w:numPr>
+          <w:ilvl w:val="0"/>
+          <w:numId w:val="51"/>
+        </w:numPr>
+        <w:rPr>
+          <w:sz w:val="24"/>
+          <w:szCs w:val="24"/>
+        </w:rPr>
+      </w:pPr>
+      <w:r>
+        <w:rPr>
+          <w:sz w:val="24"/>
+          <w:szCs w:val="24"/>
+        </w:rPr>
+        <w:t xml:space="preserve">Create the </w:t>
+      </w:r>
+      <w:proofErr w:type="spellStart"/>
+      <w:r>
+        <w:rPr>
+          <w:sz w:val="24"/>
+          <w:szCs w:val="24"/>
+        </w:rPr>
+        <w:t>URl’s</w:t>
+      </w:r>
+      <w:proofErr w:type="spellEnd"/>
+      <w:r>
+        <w:rPr>
+          <w:sz w:val="24"/>
+          <w:szCs w:val="24"/>
+        </w:rPr>
+        <w:t xml:space="preserve"> to access the resources</w:t>
+      </w:r>
+    </w:p>
+    <w:p>
+      <w:pPr>
+        <w:pStyle w:val="ListParagraph"/>
+        <w:numPr>
+          <w:ilvl w:val="0"/>
+          <w:numId w:val="51"/>
+        </w:numPr>
+        <w:rPr>
+          <w:sz w:val="24"/>
+          <w:szCs w:val="24"/>
+        </w:rPr>
+      </w:pPr>
+      <w:r>
+        <w:rPr>
+          <w:sz w:val="24"/>
+          <w:szCs w:val="24"/>
+        </w:rPr>
+        <w:t xml:space="preserve">Assign the HTTP </w:t>
+      </w:r>
+      <w:proofErr w:type="spellStart"/>
+      <w:r>
+        <w:rPr>
+          <w:sz w:val="24"/>
+          <w:szCs w:val="24"/>
+        </w:rPr>
+        <w:t>meths</w:t>
+      </w:r>
+      <w:proofErr w:type="spellEnd"/>
+      <w:r>
+        <w:rPr>
+          <w:sz w:val="24"/>
+          <w:szCs w:val="24"/>
+        </w:rPr>
+        <w:t xml:space="preserve"> – POST, PUT, GET, DELETE</w:t>
+      </w:r>
+    </w:p>
+    <w:p>
+      <w:pPr>
+        <w:pStyle w:val="ListParagraph"/>
+        <w:numPr>
+          <w:ilvl w:val="0"/>
+          <w:numId w:val="51"/>
+        </w:numPr>
+        <w:rPr>
+          <w:sz w:val="24"/>
+          <w:szCs w:val="24"/>
+        </w:rPr>
+      </w:pPr>
+      <w:r>
+        <w:rPr>
+          <w:sz w:val="24"/>
+          <w:szCs w:val="24"/>
+        </w:rPr>
+        <w:t>Choose the data type – Create requests and response</w:t>
+      </w:r>
+    </w:p>
+    <w:p>
+      <w:pPr>
+        <w:pStyle w:val="ListParagraph"/>
+        <w:ind w:left="1440"/>
+        <w:rPr>
+          <w:sz w:val="24"/>
+          <w:szCs w:val="24"/>
+        </w:rPr>
+      </w:pPr>
     </w:p>
     <w:p>
       <w:pPr>
@@ -10098,7 +10902,6 @@
           <w:sz w:val="24"/>
           <w:szCs w:val="24"/>
         </w:rPr>
-        <w:lastRenderedPageBreak/>
         <w:t>Rest is recommended to be used is public API’s</w:t>
       </w:r>
       <w:r>
@@ -10272,6 +11075,7 @@
           <w:sz w:val="24"/>
           <w:szCs w:val="24"/>
         </w:rPr>
+        <w:lastRenderedPageBreak/>
         <w:t>Unit testing</w:t>
       </w:r>
     </w:p>
@@ -10946,7 +11750,6 @@
           <w:sz w:val="24"/>
           <w:szCs w:val="24"/>
         </w:rPr>
-        <w:lastRenderedPageBreak/>
         <w:t>@Component</w:t>
       </w:r>
       <w:r>
@@ -11196,6 +11999,7 @@
           <w:sz w:val="24"/>
           <w:szCs w:val="24"/>
         </w:rPr>
+        <w:lastRenderedPageBreak/>
         <w:t>Spring MVC</w:t>
       </w:r>
     </w:p>
@@ -11887,7 +12691,6 @@
           <w:sz w:val="24"/>
           <w:szCs w:val="24"/>
         </w:rPr>
-        <w:lastRenderedPageBreak/>
         <w:t>REST API and Web Applications</w:t>
       </w:r>
       <w:r>
@@ -12209,6 +13012,7 @@
           <w:sz w:val="24"/>
           <w:szCs w:val="24"/>
         </w:rPr>
+        <w:lastRenderedPageBreak/>
         <w:t>What is the existing configuration</w:t>
       </w:r>
     </w:p>
@@ -13179,6 +13983,7 @@
           <w:sz w:val="24"/>
           <w:szCs w:val="24"/>
         </w:rPr>
+        <w:lastRenderedPageBreak/>
         <w:t>Spring data</w:t>
       </w:r>
       <w:r>
@@ -14155,7 +14960,6 @@
                 <w:sz w:val="24"/>
                 <w:szCs w:val="24"/>
               </w:rPr>
-              <w:lastRenderedPageBreak/>
               <w:t xml:space="preserve">When you </w:t>
             </w:r>
             <w:r>
@@ -14757,6 +15561,7 @@
                 <w:szCs w:val="25"/>
                 <w:shd w:val="clear" w:color="auto" w:fill="FFFFFF"/>
               </w:rPr>
+              <w:lastRenderedPageBreak/>
               <w:t>JPA is described in </w:t>
             </w:r>
             <w:proofErr w:type="spellStart"/>
@@ -15482,7 +16287,6 @@
           <w:sz w:val="24"/>
           <w:szCs w:val="24"/>
         </w:rPr>
-        <w:lastRenderedPageBreak/>
         <w:t xml:space="preserve">When an entity object is </w:t>
       </w:r>
       <w:r>
@@ -15782,6 +16586,7 @@
           <w:sz w:val="23"/>
           <w:szCs w:val="23"/>
         </w:rPr>
+        <w:lastRenderedPageBreak/>
         <w:t>SQL constraints are used to specify rules for the data in a table.</w:t>
       </w:r>
     </w:p>
@@ -16251,15 +17056,7 @@
           <w:color w:val="202124"/>
           <w:shd w:val="clear" w:color="auto" w:fill="FFFFFF"/>
         </w:rPr>
-        <w:t xml:space="preserve">. A transaction in its entirety can commit to a database as a single logical unit </w:t>
-      </w:r>
-      <w:r>
-        <w:rPr>
-          <w:color w:val="202124"/>
-          <w:shd w:val="clear" w:color="auto" w:fill="FFFFFF"/>
-        </w:rPr>
-        <w:lastRenderedPageBreak/>
-        <w:t>or rollback (become undone) as a single logical unit. In SQL, transactions are essential for maintaining database integrity.</w:t>
+        <w:t>. A transaction in its entirety can commit to a database as a single logical unit or rollback (become undone) as a single logical unit. In SQL, transactions are essential for maintaining database integrity.</w:t>
       </w:r>
     </w:p>
     <w:p>
@@ -16430,6 +17227,7 @@
           <w:szCs w:val="24"/>
           <w:lang w:eastAsia="en-ZA"/>
         </w:rPr>
+        <w:lastRenderedPageBreak/>
         <w:t>The only time the data rows in a table are stored in sorted order is when the table contains a clustered index. When a table has a clustered index, the table is called a clustered table. If a table has no clustered index, its data rows are stored in an unordered structure called a heap.</w:t>
       </w:r>
     </w:p>
@@ -16632,6 +17430,8 @@
           <w:shd w:val="clear" w:color="auto" w:fill="FFFFFF"/>
         </w:rPr>
       </w:pPr>
+      <w:bookmarkStart w:id="0" w:name="_GoBack"/>
+      <w:bookmarkEnd w:id="0"/>
     </w:p>
     <w:p>
       <w:pPr>
@@ -16782,6 +17582,19 @@
         <w:t>Locking</w:t>
       </w:r>
     </w:p>
+    <w:p>
+      <w:pPr>
+        <w:pStyle w:val="ListParagraph"/>
+        <w:numPr>
+          <w:ilvl w:val="0"/>
+          <w:numId w:val="16"/>
+        </w:numPr>
+        <w:rPr>
+          <w:sz w:val="24"/>
+          <w:szCs w:val="24"/>
+        </w:rPr>
+      </w:pPr>
+    </w:p>
     <w:p/>
     <w:p>
       <w:pPr>
@@ -16799,7 +17612,6 @@
           <w:sz w:val="28"/>
           <w:szCs w:val="28"/>
         </w:rPr>
-        <w:lastRenderedPageBreak/>
         <w:t>Microservices</w:t>
       </w:r>
     </w:p>
@@ -17622,7 +18434,6 @@
           <w:sz w:val="24"/>
           <w:szCs w:val="24"/>
         </w:rPr>
-        <w:lastRenderedPageBreak/>
         <w:t xml:space="preserve">Create </w:t>
       </w:r>
       <w:r>
@@ -18862,7 +19673,6 @@
           <w:sz w:val="24"/>
           <w:szCs w:val="24"/>
         </w:rPr>
-        <w:lastRenderedPageBreak/>
         <w:t>Docker container inspect fc</w:t>
       </w:r>
       <w:r>
@@ -19683,6 +20493,7 @@
     </w:p>
     <w:p>
       <w:r>
+        <w:lastRenderedPageBreak/>
         <w:t>SOAP vs REST</w:t>
       </w:r>
     </w:p>
@@ -21540,6 +22351,119 @@
     </w:lvl>
   </w:abstractNum>
   <w:abstractNum w:abstractNumId="14" w15:restartNumberingAfterBreak="0">
+    <w:nsid w:val="2E9305A6"/>
+    <w:multiLevelType w:val="hybridMultilevel"/>
+    <w:tmpl w:val="E2768074"/>
+    <w:lvl w:ilvl="0" w:tplc="1C090001">
+      <w:start w:val="1"/>
+      <w:numFmt w:val="bullet"/>
+      <w:lvlText w:val=""/>
+      <w:lvlJc w:val="left"/>
+      <w:pPr>
+        <w:ind w:left="1440" w:hanging="360"/>
+      </w:pPr>
+      <w:rPr>
+        <w:rFonts w:ascii="Symbol" w:hAnsi="Symbol" w:hint="default"/>
+      </w:rPr>
+    </w:lvl>
+    <w:lvl w:ilvl="1" w:tplc="1C090003" w:tentative="1">
+      <w:start w:val="1"/>
+      <w:numFmt w:val="bullet"/>
+      <w:lvlText w:val="o"/>
+      <w:lvlJc w:val="left"/>
+      <w:pPr>
+        <w:ind w:left="2160" w:hanging="360"/>
+      </w:pPr>
+      <w:rPr>
+        <w:rFonts w:ascii="Courier New" w:hAnsi="Courier New" w:cs="Courier New" w:hint="default"/>
+      </w:rPr>
+    </w:lvl>
+    <w:lvl w:ilvl="2" w:tplc="1C090005" w:tentative="1">
+      <w:start w:val="1"/>
+      <w:numFmt w:val="bullet"/>
+      <w:lvlText w:val=""/>
+      <w:lvlJc w:val="left"/>
+      <w:pPr>
+        <w:ind w:left="2880" w:hanging="360"/>
+      </w:pPr>
+      <w:rPr>
+        <w:rFonts w:ascii="Wingdings" w:hAnsi="Wingdings" w:hint="default"/>
+      </w:rPr>
+    </w:lvl>
+    <w:lvl w:ilvl="3" w:tplc="1C090001" w:tentative="1">
+      <w:start w:val="1"/>
+      <w:numFmt w:val="bullet"/>
+      <w:lvlText w:val=""/>
+      <w:lvlJc w:val="left"/>
+      <w:pPr>
+        <w:ind w:left="3600" w:hanging="360"/>
+      </w:pPr>
+      <w:rPr>
+        <w:rFonts w:ascii="Symbol" w:hAnsi="Symbol" w:hint="default"/>
+      </w:rPr>
+    </w:lvl>
+    <w:lvl w:ilvl="4" w:tplc="1C090003" w:tentative="1">
+      <w:start w:val="1"/>
+      <w:numFmt w:val="bullet"/>
+      <w:lvlText w:val="o"/>
+      <w:lvlJc w:val="left"/>
+      <w:pPr>
+        <w:ind w:left="4320" w:hanging="360"/>
+      </w:pPr>
+      <w:rPr>
+        <w:rFonts w:ascii="Courier New" w:hAnsi="Courier New" w:cs="Courier New" w:hint="default"/>
+      </w:rPr>
+    </w:lvl>
+    <w:lvl w:ilvl="5" w:tplc="1C090005" w:tentative="1">
+      <w:start w:val="1"/>
+      <w:numFmt w:val="bullet"/>
+      <w:lvlText w:val=""/>
+      <w:lvlJc w:val="left"/>
+      <w:pPr>
+        <w:ind w:left="5040" w:hanging="360"/>
+      </w:pPr>
+      <w:rPr>
+        <w:rFonts w:ascii="Wingdings" w:hAnsi="Wingdings" w:hint="default"/>
+      </w:rPr>
+    </w:lvl>
+    <w:lvl w:ilvl="6" w:tplc="1C090001" w:tentative="1">
+      <w:start w:val="1"/>
+      <w:numFmt w:val="bullet"/>
+      <w:lvlText w:val=""/>
+      <w:lvlJc w:val="left"/>
+      <w:pPr>
+        <w:ind w:left="5760" w:hanging="360"/>
+      </w:pPr>
+      <w:rPr>
+        <w:rFonts w:ascii="Symbol" w:hAnsi="Symbol" w:hint="default"/>
+      </w:rPr>
+    </w:lvl>
+    <w:lvl w:ilvl="7" w:tplc="1C090003" w:tentative="1">
+      <w:start w:val="1"/>
+      <w:numFmt w:val="bullet"/>
+      <w:lvlText w:val="o"/>
+      <w:lvlJc w:val="left"/>
+      <w:pPr>
+        <w:ind w:left="6480" w:hanging="360"/>
+      </w:pPr>
+      <w:rPr>
+        <w:rFonts w:ascii="Courier New" w:hAnsi="Courier New" w:cs="Courier New" w:hint="default"/>
+      </w:rPr>
+    </w:lvl>
+    <w:lvl w:ilvl="8" w:tplc="1C090005" w:tentative="1">
+      <w:start w:val="1"/>
+      <w:numFmt w:val="bullet"/>
+      <w:lvlText w:val=""/>
+      <w:lvlJc w:val="left"/>
+      <w:pPr>
+        <w:ind w:left="7200" w:hanging="360"/>
+      </w:pPr>
+      <w:rPr>
+        <w:rFonts w:ascii="Wingdings" w:hAnsi="Wingdings" w:hint="default"/>
+      </w:rPr>
+    </w:lvl>
+  </w:abstractNum>
+  <w:abstractNum w:abstractNumId="15" w15:restartNumberingAfterBreak="0">
     <w:nsid w:val="332427E3"/>
     <w:multiLevelType w:val="hybridMultilevel"/>
     <w:tmpl w:val="AD80B98A"/>
@@ -21652,7 +22576,7 @@
       </w:rPr>
     </w:lvl>
   </w:abstractNum>
-  <w:abstractNum w:abstractNumId="15" w15:restartNumberingAfterBreak="0">
+  <w:abstractNum w:abstractNumId="16" w15:restartNumberingAfterBreak="0">
     <w:nsid w:val="37225C66"/>
     <w:multiLevelType w:val="hybridMultilevel"/>
     <w:tmpl w:val="23CC96D4"/>
@@ -21765,7 +22689,7 @@
       </w:rPr>
     </w:lvl>
   </w:abstractNum>
-  <w:abstractNum w:abstractNumId="16" w15:restartNumberingAfterBreak="0">
+  <w:abstractNum w:abstractNumId="17" w15:restartNumberingAfterBreak="0">
     <w:nsid w:val="381534B4"/>
     <w:multiLevelType w:val="hybridMultilevel"/>
     <w:tmpl w:val="1DA6F122"/>
@@ -21878,7 +22802,7 @@
       </w:rPr>
     </w:lvl>
   </w:abstractNum>
-  <w:abstractNum w:abstractNumId="17" w15:restartNumberingAfterBreak="0">
+  <w:abstractNum w:abstractNumId="18" w15:restartNumberingAfterBreak="0">
     <w:nsid w:val="38EE343A"/>
     <w:multiLevelType w:val="hybridMultilevel"/>
     <w:tmpl w:val="DCF8C0D8"/>
@@ -21991,7 +22915,7 @@
       </w:rPr>
     </w:lvl>
   </w:abstractNum>
-  <w:abstractNum w:abstractNumId="18" w15:restartNumberingAfterBreak="0">
+  <w:abstractNum w:abstractNumId="19" w15:restartNumberingAfterBreak="0">
     <w:nsid w:val="3F4D2A22"/>
     <w:multiLevelType w:val="hybridMultilevel"/>
     <w:tmpl w:val="050AB72E"/>
@@ -22104,7 +23028,7 @@
       </w:rPr>
     </w:lvl>
   </w:abstractNum>
-  <w:abstractNum w:abstractNumId="19" w15:restartNumberingAfterBreak="0">
+  <w:abstractNum w:abstractNumId="20" w15:restartNumberingAfterBreak="0">
     <w:nsid w:val="416B6A92"/>
     <w:multiLevelType w:val="hybridMultilevel"/>
     <w:tmpl w:val="78DA9F5C"/>
@@ -22217,7 +23141,7 @@
       </w:rPr>
     </w:lvl>
   </w:abstractNum>
-  <w:abstractNum w:abstractNumId="20" w15:restartNumberingAfterBreak="0">
+  <w:abstractNum w:abstractNumId="21" w15:restartNumberingAfterBreak="0">
     <w:nsid w:val="44FB12A2"/>
     <w:multiLevelType w:val="hybridMultilevel"/>
     <w:tmpl w:val="71C63FF8"/>
@@ -22323,7 +23247,120 @@
       </w:pPr>
     </w:lvl>
   </w:abstractNum>
-  <w:abstractNum w:abstractNumId="21" w15:restartNumberingAfterBreak="0">
+  <w:abstractNum w:abstractNumId="22" w15:restartNumberingAfterBreak="0">
+    <w:nsid w:val="4A4166B1"/>
+    <w:multiLevelType w:val="hybridMultilevel"/>
+    <w:tmpl w:val="DB04DB12"/>
+    <w:lvl w:ilvl="0" w:tplc="1C090001">
+      <w:start w:val="1"/>
+      <w:numFmt w:val="bullet"/>
+      <w:lvlText w:val=""/>
+      <w:lvlJc w:val="left"/>
+      <w:pPr>
+        <w:ind w:left="1440" w:hanging="360"/>
+      </w:pPr>
+      <w:rPr>
+        <w:rFonts w:ascii="Symbol" w:hAnsi="Symbol" w:hint="default"/>
+      </w:rPr>
+    </w:lvl>
+    <w:lvl w:ilvl="1" w:tplc="1C090003" w:tentative="1">
+      <w:start w:val="1"/>
+      <w:numFmt w:val="bullet"/>
+      <w:lvlText w:val="o"/>
+      <w:lvlJc w:val="left"/>
+      <w:pPr>
+        <w:ind w:left="2160" w:hanging="360"/>
+      </w:pPr>
+      <w:rPr>
+        <w:rFonts w:ascii="Courier New" w:hAnsi="Courier New" w:cs="Courier New" w:hint="default"/>
+      </w:rPr>
+    </w:lvl>
+    <w:lvl w:ilvl="2" w:tplc="1C090005" w:tentative="1">
+      <w:start w:val="1"/>
+      <w:numFmt w:val="bullet"/>
+      <w:lvlText w:val=""/>
+      <w:lvlJc w:val="left"/>
+      <w:pPr>
+        <w:ind w:left="2880" w:hanging="360"/>
+      </w:pPr>
+      <w:rPr>
+        <w:rFonts w:ascii="Wingdings" w:hAnsi="Wingdings" w:hint="default"/>
+      </w:rPr>
+    </w:lvl>
+    <w:lvl w:ilvl="3" w:tplc="1C090001" w:tentative="1">
+      <w:start w:val="1"/>
+      <w:numFmt w:val="bullet"/>
+      <w:lvlText w:val=""/>
+      <w:lvlJc w:val="left"/>
+      <w:pPr>
+        <w:ind w:left="3600" w:hanging="360"/>
+      </w:pPr>
+      <w:rPr>
+        <w:rFonts w:ascii="Symbol" w:hAnsi="Symbol" w:hint="default"/>
+      </w:rPr>
+    </w:lvl>
+    <w:lvl w:ilvl="4" w:tplc="1C090003" w:tentative="1">
+      <w:start w:val="1"/>
+      <w:numFmt w:val="bullet"/>
+      <w:lvlText w:val="o"/>
+      <w:lvlJc w:val="left"/>
+      <w:pPr>
+        <w:ind w:left="4320" w:hanging="360"/>
+      </w:pPr>
+      <w:rPr>
+        <w:rFonts w:ascii="Courier New" w:hAnsi="Courier New" w:cs="Courier New" w:hint="default"/>
+      </w:rPr>
+    </w:lvl>
+    <w:lvl w:ilvl="5" w:tplc="1C090005" w:tentative="1">
+      <w:start w:val="1"/>
+      <w:numFmt w:val="bullet"/>
+      <w:lvlText w:val=""/>
+      <w:lvlJc w:val="left"/>
+      <w:pPr>
+        <w:ind w:left="5040" w:hanging="360"/>
+      </w:pPr>
+      <w:rPr>
+        <w:rFonts w:ascii="Wingdings" w:hAnsi="Wingdings" w:hint="default"/>
+      </w:rPr>
+    </w:lvl>
+    <w:lvl w:ilvl="6" w:tplc="1C090001" w:tentative="1">
+      <w:start w:val="1"/>
+      <w:numFmt w:val="bullet"/>
+      <w:lvlText w:val=""/>
+      <w:lvlJc w:val="left"/>
+      <w:pPr>
+        <w:ind w:left="5760" w:hanging="360"/>
+      </w:pPr>
+      <w:rPr>
+        <w:rFonts w:ascii="Symbol" w:hAnsi="Symbol" w:hint="default"/>
+      </w:rPr>
+    </w:lvl>
+    <w:lvl w:ilvl="7" w:tplc="1C090003" w:tentative="1">
+      <w:start w:val="1"/>
+      <w:numFmt w:val="bullet"/>
+      <w:lvlText w:val="o"/>
+      <w:lvlJc w:val="left"/>
+      <w:pPr>
+        <w:ind w:left="6480" w:hanging="360"/>
+      </w:pPr>
+      <w:rPr>
+        <w:rFonts w:ascii="Courier New" w:hAnsi="Courier New" w:cs="Courier New" w:hint="default"/>
+      </w:rPr>
+    </w:lvl>
+    <w:lvl w:ilvl="8" w:tplc="1C090005" w:tentative="1">
+      <w:start w:val="1"/>
+      <w:numFmt w:val="bullet"/>
+      <w:lvlText w:val=""/>
+      <w:lvlJc w:val="left"/>
+      <w:pPr>
+        <w:ind w:left="7200" w:hanging="360"/>
+      </w:pPr>
+      <w:rPr>
+        <w:rFonts w:ascii="Wingdings" w:hAnsi="Wingdings" w:hint="default"/>
+      </w:rPr>
+    </w:lvl>
+  </w:abstractNum>
+  <w:abstractNum w:abstractNumId="23" w15:restartNumberingAfterBreak="0">
     <w:nsid w:val="4C1A56F0"/>
     <w:multiLevelType w:val="hybridMultilevel"/>
     <w:tmpl w:val="8E305C04"/>
@@ -22414,7 +23451,7 @@
       </w:pPr>
     </w:lvl>
   </w:abstractNum>
-  <w:abstractNum w:abstractNumId="22" w15:restartNumberingAfterBreak="0">
+  <w:abstractNum w:abstractNumId="24" w15:restartNumberingAfterBreak="0">
     <w:nsid w:val="4CDE16D8"/>
     <w:multiLevelType w:val="multilevel"/>
     <w:tmpl w:val="19345708"/>
@@ -22563,7 +23600,7 @@
       </w:rPr>
     </w:lvl>
   </w:abstractNum>
-  <w:abstractNum w:abstractNumId="23" w15:restartNumberingAfterBreak="0">
+  <w:abstractNum w:abstractNumId="25" w15:restartNumberingAfterBreak="0">
     <w:nsid w:val="4DD65A55"/>
     <w:multiLevelType w:val="hybridMultilevel"/>
     <w:tmpl w:val="4E046BF2"/>
@@ -22649,7 +23686,7 @@
       </w:pPr>
     </w:lvl>
   </w:abstractNum>
-  <w:abstractNum w:abstractNumId="24" w15:restartNumberingAfterBreak="0">
+  <w:abstractNum w:abstractNumId="26" w15:restartNumberingAfterBreak="0">
     <w:nsid w:val="503F4065"/>
     <w:multiLevelType w:val="hybridMultilevel"/>
     <w:tmpl w:val="684C9778"/>
@@ -22762,10 +23799,10 @@
       </w:rPr>
     </w:lvl>
   </w:abstractNum>
-  <w:abstractNum w:abstractNumId="25" w15:restartNumberingAfterBreak="0">
+  <w:abstractNum w:abstractNumId="27" w15:restartNumberingAfterBreak="0">
     <w:nsid w:val="5321721A"/>
     <w:multiLevelType w:val="hybridMultilevel"/>
-    <w:tmpl w:val="F4FC05BC"/>
+    <w:tmpl w:val="D11A82A2"/>
     <w:lvl w:ilvl="0" w:tplc="1C090001">
       <w:start w:val="1"/>
       <w:numFmt w:val="bullet"/>
@@ -22875,7 +23912,7 @@
       </w:rPr>
     </w:lvl>
   </w:abstractNum>
-  <w:abstractNum w:abstractNumId="26" w15:restartNumberingAfterBreak="0">
+  <w:abstractNum w:abstractNumId="28" w15:restartNumberingAfterBreak="0">
     <w:nsid w:val="546318F2"/>
     <w:multiLevelType w:val="hybridMultilevel"/>
     <w:tmpl w:val="0B76F940"/>
@@ -22988,7 +24025,7 @@
       </w:rPr>
     </w:lvl>
   </w:abstractNum>
-  <w:abstractNum w:abstractNumId="27" w15:restartNumberingAfterBreak="0">
+  <w:abstractNum w:abstractNumId="29" w15:restartNumberingAfterBreak="0">
     <w:nsid w:val="54714503"/>
     <w:multiLevelType w:val="hybridMultilevel"/>
     <w:tmpl w:val="0332F3F0"/>
@@ -23101,7 +24138,7 @@
       </w:rPr>
     </w:lvl>
   </w:abstractNum>
-  <w:abstractNum w:abstractNumId="28" w15:restartNumberingAfterBreak="0">
+  <w:abstractNum w:abstractNumId="30" w15:restartNumberingAfterBreak="0">
     <w:nsid w:val="54E63461"/>
     <w:multiLevelType w:val="hybridMultilevel"/>
     <w:tmpl w:val="3912FB34"/>
@@ -23190,7 +24227,7 @@
       </w:pPr>
     </w:lvl>
   </w:abstractNum>
-  <w:abstractNum w:abstractNumId="29" w15:restartNumberingAfterBreak="0">
+  <w:abstractNum w:abstractNumId="31" w15:restartNumberingAfterBreak="0">
     <w:nsid w:val="56C76712"/>
     <w:multiLevelType w:val="hybridMultilevel"/>
     <w:tmpl w:val="C03429D8"/>
@@ -23303,7 +24340,7 @@
       </w:rPr>
     </w:lvl>
   </w:abstractNum>
-  <w:abstractNum w:abstractNumId="30" w15:restartNumberingAfterBreak="0">
+  <w:abstractNum w:abstractNumId="32" w15:restartNumberingAfterBreak="0">
     <w:nsid w:val="5817336A"/>
     <w:multiLevelType w:val="hybridMultilevel"/>
     <w:tmpl w:val="5AF02BF4"/>
@@ -23389,7 +24426,7 @@
       </w:pPr>
     </w:lvl>
   </w:abstractNum>
-  <w:abstractNum w:abstractNumId="31" w15:restartNumberingAfterBreak="0">
+  <w:abstractNum w:abstractNumId="33" w15:restartNumberingAfterBreak="0">
     <w:nsid w:val="585D28E0"/>
     <w:multiLevelType w:val="hybridMultilevel"/>
     <w:tmpl w:val="A2FE8EA6"/>
@@ -23502,7 +24539,7 @@
       </w:rPr>
     </w:lvl>
   </w:abstractNum>
-  <w:abstractNum w:abstractNumId="32" w15:restartNumberingAfterBreak="0">
+  <w:abstractNum w:abstractNumId="34" w15:restartNumberingAfterBreak="0">
     <w:nsid w:val="5DCF2141"/>
     <w:multiLevelType w:val="hybridMultilevel"/>
     <w:tmpl w:val="0A98EC06"/>
@@ -23615,7 +24652,7 @@
       </w:rPr>
     </w:lvl>
   </w:abstractNum>
-  <w:abstractNum w:abstractNumId="33" w15:restartNumberingAfterBreak="0">
+  <w:abstractNum w:abstractNumId="35" w15:restartNumberingAfterBreak="0">
     <w:nsid w:val="60765E29"/>
     <w:multiLevelType w:val="hybridMultilevel"/>
     <w:tmpl w:val="8C367B24"/>
@@ -23729,7 +24766,7 @@
       </w:rPr>
     </w:lvl>
   </w:abstractNum>
-  <w:abstractNum w:abstractNumId="34" w15:restartNumberingAfterBreak="0">
+  <w:abstractNum w:abstractNumId="36" w15:restartNumberingAfterBreak="0">
     <w:nsid w:val="63115B23"/>
     <w:multiLevelType w:val="hybridMultilevel"/>
     <w:tmpl w:val="1DBC0E34"/>
@@ -23842,7 +24879,7 @@
       </w:rPr>
     </w:lvl>
   </w:abstractNum>
-  <w:abstractNum w:abstractNumId="35" w15:restartNumberingAfterBreak="0">
+  <w:abstractNum w:abstractNumId="37" w15:restartNumberingAfterBreak="0">
     <w:nsid w:val="66D966B3"/>
     <w:multiLevelType w:val="hybridMultilevel"/>
     <w:tmpl w:val="0C2667F4"/>
@@ -23932,7 +24969,7 @@
       </w:pPr>
     </w:lvl>
   </w:abstractNum>
-  <w:abstractNum w:abstractNumId="36" w15:restartNumberingAfterBreak="0">
+  <w:abstractNum w:abstractNumId="38" w15:restartNumberingAfterBreak="0">
     <w:nsid w:val="6C4859CD"/>
     <w:multiLevelType w:val="hybridMultilevel"/>
     <w:tmpl w:val="16225BEA"/>
@@ -24038,7 +25075,7 @@
       </w:pPr>
     </w:lvl>
   </w:abstractNum>
-  <w:abstractNum w:abstractNumId="37" w15:restartNumberingAfterBreak="0">
+  <w:abstractNum w:abstractNumId="39" w15:restartNumberingAfterBreak="0">
     <w:nsid w:val="6DB176B5"/>
     <w:multiLevelType w:val="hybridMultilevel"/>
     <w:tmpl w:val="8E6EAB8A"/>
@@ -24151,7 +25188,7 @@
       </w:rPr>
     </w:lvl>
   </w:abstractNum>
-  <w:abstractNum w:abstractNumId="38" w15:restartNumberingAfterBreak="0">
+  <w:abstractNum w:abstractNumId="40" w15:restartNumberingAfterBreak="0">
     <w:nsid w:val="6FA1349A"/>
     <w:multiLevelType w:val="hybridMultilevel"/>
     <w:tmpl w:val="8B941A96"/>
@@ -24241,7 +25278,7 @@
       </w:pPr>
     </w:lvl>
   </w:abstractNum>
-  <w:abstractNum w:abstractNumId="39" w15:restartNumberingAfterBreak="0">
+  <w:abstractNum w:abstractNumId="41" w15:restartNumberingAfterBreak="0">
     <w:nsid w:val="70DE55CE"/>
     <w:multiLevelType w:val="hybridMultilevel"/>
     <w:tmpl w:val="1EF63786"/>
@@ -24354,7 +25391,7 @@
       </w:rPr>
     </w:lvl>
   </w:abstractNum>
-  <w:abstractNum w:abstractNumId="40" w15:restartNumberingAfterBreak="0">
+  <w:abstractNum w:abstractNumId="42" w15:restartNumberingAfterBreak="0">
     <w:nsid w:val="70E3777A"/>
     <w:multiLevelType w:val="hybridMultilevel"/>
     <w:tmpl w:val="C6D8F1BA"/>
@@ -24440,7 +25477,7 @@
       </w:pPr>
     </w:lvl>
   </w:abstractNum>
-  <w:abstractNum w:abstractNumId="41" w15:restartNumberingAfterBreak="0">
+  <w:abstractNum w:abstractNumId="43" w15:restartNumberingAfterBreak="0">
     <w:nsid w:val="720455F9"/>
     <w:multiLevelType w:val="hybridMultilevel"/>
     <w:tmpl w:val="D9D66198"/>
@@ -24553,7 +25590,7 @@
       </w:rPr>
     </w:lvl>
   </w:abstractNum>
-  <w:abstractNum w:abstractNumId="42" w15:restartNumberingAfterBreak="0">
+  <w:abstractNum w:abstractNumId="44" w15:restartNumberingAfterBreak="0">
     <w:nsid w:val="725A3FC3"/>
     <w:multiLevelType w:val="hybridMultilevel"/>
     <w:tmpl w:val="59047F7E"/>
@@ -24659,7 +25696,7 @@
       </w:pPr>
     </w:lvl>
   </w:abstractNum>
-  <w:abstractNum w:abstractNumId="43" w15:restartNumberingAfterBreak="0">
+  <w:abstractNum w:abstractNumId="45" w15:restartNumberingAfterBreak="0">
     <w:nsid w:val="73B06A79"/>
     <w:multiLevelType w:val="hybridMultilevel"/>
     <w:tmpl w:val="FC804154"/>
@@ -24745,7 +25782,7 @@
       </w:pPr>
     </w:lvl>
   </w:abstractNum>
-  <w:abstractNum w:abstractNumId="44" w15:restartNumberingAfterBreak="0">
+  <w:abstractNum w:abstractNumId="46" w15:restartNumberingAfterBreak="0">
     <w:nsid w:val="742879BB"/>
     <w:multiLevelType w:val="hybridMultilevel"/>
     <w:tmpl w:val="BF943D28"/>
@@ -24858,7 +25895,7 @@
       </w:rPr>
     </w:lvl>
   </w:abstractNum>
-  <w:abstractNum w:abstractNumId="45" w15:restartNumberingAfterBreak="0">
+  <w:abstractNum w:abstractNumId="47" w15:restartNumberingAfterBreak="0">
     <w:nsid w:val="78453C60"/>
     <w:multiLevelType w:val="hybridMultilevel"/>
     <w:tmpl w:val="BCD6133E"/>
@@ -24944,7 +25981,7 @@
       </w:pPr>
     </w:lvl>
   </w:abstractNum>
-  <w:abstractNum w:abstractNumId="46" w15:restartNumberingAfterBreak="0">
+  <w:abstractNum w:abstractNumId="48" w15:restartNumberingAfterBreak="0">
     <w:nsid w:val="79724A1C"/>
     <w:multiLevelType w:val="hybridMultilevel"/>
     <w:tmpl w:val="8AF2CFD0"/>
@@ -25057,7 +26094,7 @@
       </w:rPr>
     </w:lvl>
   </w:abstractNum>
-  <w:abstractNum w:abstractNumId="47" w15:restartNumberingAfterBreak="0">
+  <w:abstractNum w:abstractNumId="49" w15:restartNumberingAfterBreak="0">
     <w:nsid w:val="7ABD7DAC"/>
     <w:multiLevelType w:val="multilevel"/>
     <w:tmpl w:val="E25680FA"/>
@@ -25206,7 +26243,7 @@
       </w:rPr>
     </w:lvl>
   </w:abstractNum>
-  <w:abstractNum w:abstractNumId="48" w15:restartNumberingAfterBreak="0">
+  <w:abstractNum w:abstractNumId="50" w15:restartNumberingAfterBreak="0">
     <w:nsid w:val="7EDD493C"/>
     <w:multiLevelType w:val="hybridMultilevel"/>
     <w:tmpl w:val="7312182E"/>
@@ -25320,76 +26357,76 @@
     </w:lvl>
   </w:abstractNum>
   <w:num w:numId="1">
-    <w:abstractNumId w:val="20"/>
+    <w:abstractNumId w:val="21"/>
   </w:num>
   <w:num w:numId="2">
-    <w:abstractNumId w:val="35"/>
+    <w:abstractNumId w:val="37"/>
   </w:num>
   <w:num w:numId="3">
-    <w:abstractNumId w:val="42"/>
+    <w:abstractNumId w:val="44"/>
   </w:num>
   <w:num w:numId="4">
     <w:abstractNumId w:val="9"/>
   </w:num>
   <w:num w:numId="5">
-    <w:abstractNumId w:val="36"/>
+    <w:abstractNumId w:val="38"/>
   </w:num>
   <w:num w:numId="6">
-    <w:abstractNumId w:val="21"/>
+    <w:abstractNumId w:val="23"/>
   </w:num>
   <w:num w:numId="7">
-    <w:abstractNumId w:val="38"/>
+    <w:abstractNumId w:val="40"/>
   </w:num>
   <w:num w:numId="8">
     <w:abstractNumId w:val="12"/>
   </w:num>
   <w:num w:numId="9">
-    <w:abstractNumId w:val="33"/>
+    <w:abstractNumId w:val="35"/>
   </w:num>
   <w:num w:numId="10">
     <w:abstractNumId w:val="10"/>
   </w:num>
   <w:num w:numId="11">
-    <w:abstractNumId w:val="30"/>
+    <w:abstractNumId w:val="32"/>
   </w:num>
   <w:num w:numId="12">
-    <w:abstractNumId w:val="43"/>
+    <w:abstractNumId w:val="45"/>
   </w:num>
   <w:num w:numId="13">
     <w:abstractNumId w:val="5"/>
   </w:num>
   <w:num w:numId="14">
-    <w:abstractNumId w:val="45"/>
+    <w:abstractNumId w:val="47"/>
   </w:num>
   <w:num w:numId="15">
     <w:abstractNumId w:val="4"/>
   </w:num>
   <w:num w:numId="16">
-    <w:abstractNumId w:val="23"/>
+    <w:abstractNumId w:val="25"/>
   </w:num>
   <w:num w:numId="17">
-    <w:abstractNumId w:val="40"/>
+    <w:abstractNumId w:val="42"/>
   </w:num>
   <w:num w:numId="18">
-    <w:abstractNumId w:val="26"/>
+    <w:abstractNumId w:val="28"/>
   </w:num>
   <w:num w:numId="19">
-    <w:abstractNumId w:val="47"/>
+    <w:abstractNumId w:val="49"/>
   </w:num>
   <w:num w:numId="20">
     <w:abstractNumId w:val="1"/>
   </w:num>
   <w:num w:numId="21">
-    <w:abstractNumId w:val="22"/>
+    <w:abstractNumId w:val="24"/>
   </w:num>
   <w:num w:numId="22">
-    <w:abstractNumId w:val="15"/>
+    <w:abstractNumId w:val="16"/>
   </w:num>
   <w:num w:numId="23">
     <w:abstractNumId w:val="7"/>
   </w:num>
   <w:num w:numId="24">
-    <w:abstractNumId w:val="14"/>
+    <w:abstractNumId w:val="15"/>
   </w:num>
   <w:num w:numId="25">
     <w:abstractNumId w:val="6"/>
@@ -25398,43 +26435,43 @@
     <w:abstractNumId w:val="8"/>
   </w:num>
   <w:num w:numId="27">
+    <w:abstractNumId w:val="20"/>
+  </w:num>
+  <w:num w:numId="28">
+    <w:abstractNumId w:val="31"/>
+  </w:num>
+  <w:num w:numId="29">
+    <w:abstractNumId w:val="33"/>
+  </w:num>
+  <w:num w:numId="30">
     <w:abstractNumId w:val="19"/>
   </w:num>
-  <w:num w:numId="28">
-    <w:abstractNumId w:val="29"/>
+  <w:num w:numId="31">
+    <w:abstractNumId w:val="41"/>
   </w:num>
-  <w:num w:numId="29">
-    <w:abstractNumId w:val="31"/>
+  <w:num w:numId="32">
+    <w:abstractNumId w:val="43"/>
   </w:num>
-  <w:num w:numId="30">
+  <w:num w:numId="33">
     <w:abstractNumId w:val="18"/>
   </w:num>
-  <w:num w:numId="31">
-    <w:abstractNumId w:val="39"/>
-  </w:num>
-  <w:num w:numId="32">
-    <w:abstractNumId w:val="41"/>
-  </w:num>
-  <w:num w:numId="33">
-    <w:abstractNumId w:val="17"/>
-  </w:num>
   <w:num w:numId="34">
-    <w:abstractNumId w:val="48"/>
+    <w:abstractNumId w:val="50"/>
   </w:num>
   <w:num w:numId="35">
     <w:abstractNumId w:val="11"/>
   </w:num>
   <w:num w:numId="36">
+    <w:abstractNumId w:val="36"/>
+  </w:num>
+  <w:num w:numId="37">
     <w:abstractNumId w:val="34"/>
   </w:num>
-  <w:num w:numId="37">
-    <w:abstractNumId w:val="32"/>
-  </w:num>
   <w:num w:numId="38">
-    <w:abstractNumId w:val="25"/>
+    <w:abstractNumId w:val="27"/>
   </w:num>
   <w:num w:numId="39">
-    <w:abstractNumId w:val="24"/>
+    <w:abstractNumId w:val="26"/>
   </w:num>
   <w:num w:numId="40">
     <w:abstractNumId w:val="13"/>
@@ -25446,25 +26483,31 @@
     <w:abstractNumId w:val="3"/>
   </w:num>
   <w:num w:numId="43">
-    <w:abstractNumId w:val="16"/>
+    <w:abstractNumId w:val="17"/>
   </w:num>
   <w:num w:numId="44">
+    <w:abstractNumId w:val="48"/>
+  </w:num>
+  <w:num w:numId="45">
+    <w:abstractNumId w:val="29"/>
+  </w:num>
+  <w:num w:numId="46">
+    <w:abstractNumId w:val="39"/>
+  </w:num>
+  <w:num w:numId="47">
     <w:abstractNumId w:val="46"/>
   </w:num>
-  <w:num w:numId="45">
-    <w:abstractNumId w:val="27"/>
-  </w:num>
-  <w:num w:numId="46">
-    <w:abstractNumId w:val="37"/>
-  </w:num>
-  <w:num w:numId="47">
-    <w:abstractNumId w:val="44"/>
-  </w:num>
   <w:num w:numId="48">
-    <w:abstractNumId w:val="28"/>
+    <w:abstractNumId w:val="30"/>
   </w:num>
   <w:num w:numId="49">
     <w:abstractNumId w:val="0"/>
+  </w:num>
+  <w:num w:numId="50">
+    <w:abstractNumId w:val="22"/>
+  </w:num>
+  <w:num w:numId="51">
+    <w:abstractNumId w:val="14"/>
   </w:num>
   <w:numIdMacAtCleanup w:val="49"/>
 </w:numbering>
@@ -26556,7 +27599,7 @@
 </file>
 
 <file path=customXml/itemProps1.xml><?xml version="1.0" encoding="utf-8"?>
-<ds:datastoreItem xmlns:ds="http://schemas.openxmlformats.org/officeDocument/2006/customXml" ds:itemID="{9E72D348-10F3-48DE-91B0-92D41BF4C1AC}">
+<ds:datastoreItem xmlns:ds="http://schemas.openxmlformats.org/officeDocument/2006/customXml" ds:itemID="{B2D6DF26-6D56-4E7C-9C8E-921BCC72526E}">
   <ds:schemaRefs>
     <ds:schemaRef ds:uri="http://schemas.openxmlformats.org/officeDocument/2006/bibliography"/>
   </ds:schemaRefs>
